--- a/bctt_20221_20181627_Tran_Duc_Long.docx
+++ b/bctt_20221_20181627_Tran_Duc_Long.docx
@@ -89,7 +89,7 @@
               </wp:anchor>
             </w:drawing>
           </mc:Choice>
-          <mc:Fallback xmlns:w16cid="http://schemas.microsoft.com/office/word/2016/wordml/cid" xmlns:am3d="http://schemas.microsoft.com/office/drawing/2017/model3d" xmlns:aink="http://schemas.microsoft.com/office/drawing/2016/ink" xmlns:cx8="http://schemas.microsoft.com/office/drawing/2016/5/14/chartex" xmlns:cx7="http://schemas.microsoft.com/office/drawing/2016/5/13/chartex" xmlns:cx6="http://schemas.microsoft.com/office/drawing/2016/5/12/chartex" xmlns:cx5="http://schemas.microsoft.com/office/drawing/2016/5/11/chartex" xmlns:cx4="http://schemas.microsoft.com/office/drawing/2016/5/10/chartex" xmlns:cx3="http://schemas.microsoft.com/office/drawing/2016/5/9/chartex" xmlns:cx2="http://schemas.microsoft.com/office/drawing/2015/10/21/chartex" xmlns:cx1="http://schemas.microsoft.com/office/drawing/2015/9/8/chartex">
+          <mc:Fallback xmlns:cx1="http://schemas.microsoft.com/office/drawing/2015/9/8/chartex" xmlns:cx2="http://schemas.microsoft.com/office/drawing/2015/10/21/chartex" xmlns:cx3="http://schemas.microsoft.com/office/drawing/2016/5/9/chartex" xmlns:cx4="http://schemas.microsoft.com/office/drawing/2016/5/10/chartex" xmlns:cx5="http://schemas.microsoft.com/office/drawing/2016/5/11/chartex" xmlns:cx6="http://schemas.microsoft.com/office/drawing/2016/5/12/chartex" xmlns:cx7="http://schemas.microsoft.com/office/drawing/2016/5/13/chartex" xmlns:cx8="http://schemas.microsoft.com/office/drawing/2016/5/14/chartex" xmlns:aink="http://schemas.microsoft.com/office/drawing/2016/ink" xmlns:am3d="http://schemas.microsoft.com/office/drawing/2017/model3d" xmlns:w16cid="http://schemas.microsoft.com/office/word/2016/wordml/cid">
             <w:pict>
               <v:shapetype w14:anchorId="3F9CC4AC" id="_x0000_t34" coordsize="21600,21600" o:spt="34" o:oned="t" adj="10800" path="m,l@0,0@0,21600,21600,21600e" filled="f">
                 <v:stroke joinstyle="miter"/>
@@ -208,6 +208,17 @@
         </w:rPr>
         <w:t>TRẦN ĐỨC LONG</w:t>
       </w:r>
+      <w:r>
+        <w:rPr>
+          <w:rFonts w:ascii="Times New Roman" w:hAnsi="Times New Roman" w:cs="Times New Roman"/>
+          <w:b/>
+          <w:sz w:val="28"/>
+          <w:szCs w:val="28"/>
+        </w:rPr>
+        <w:t xml:space="preserve"> haha hehehe</w:t>
+      </w:r>
+      <w:bookmarkStart w:id="0" w:name="_GoBack"/>
+      <w:bookmarkEnd w:id="0"/>
     </w:p>
     <w:p>
       <w:pPr>
@@ -327,7 +338,7 @@
               </wp:anchor>
             </w:drawing>
           </mc:Choice>
-          <mc:Fallback xmlns:w16cid="http://schemas.microsoft.com/office/word/2016/wordml/cid" xmlns:am3d="http://schemas.microsoft.com/office/drawing/2017/model3d" xmlns:aink="http://schemas.microsoft.com/office/drawing/2016/ink" xmlns:cx8="http://schemas.microsoft.com/office/drawing/2016/5/14/chartex" xmlns:cx7="http://schemas.microsoft.com/office/drawing/2016/5/13/chartex" xmlns:cx6="http://schemas.microsoft.com/office/drawing/2016/5/12/chartex" xmlns:cx5="http://schemas.microsoft.com/office/drawing/2016/5/11/chartex" xmlns:cx4="http://schemas.microsoft.com/office/drawing/2016/5/10/chartex" xmlns:cx3="http://schemas.microsoft.com/office/drawing/2016/5/9/chartex" xmlns:cx2="http://schemas.microsoft.com/office/drawing/2015/10/21/chartex" xmlns:cx1="http://schemas.microsoft.com/office/drawing/2015/9/8/chartex">
+          <mc:Fallback xmlns:cx1="http://schemas.microsoft.com/office/drawing/2015/9/8/chartex" xmlns:cx2="http://schemas.microsoft.com/office/drawing/2015/10/21/chartex" xmlns:cx3="http://schemas.microsoft.com/office/drawing/2016/5/9/chartex" xmlns:cx4="http://schemas.microsoft.com/office/drawing/2016/5/10/chartex" xmlns:cx5="http://schemas.microsoft.com/office/drawing/2016/5/11/chartex" xmlns:cx6="http://schemas.microsoft.com/office/drawing/2016/5/12/chartex" xmlns:cx7="http://schemas.microsoft.com/office/drawing/2016/5/13/chartex" xmlns:cx8="http://schemas.microsoft.com/office/drawing/2016/5/14/chartex" xmlns:aink="http://schemas.microsoft.com/office/drawing/2016/ink" xmlns:am3d="http://schemas.microsoft.com/office/drawing/2017/model3d" xmlns:w16cid="http://schemas.microsoft.com/office/word/2016/wordml/cid">
             <w:pict>
               <v:shape w14:anchorId="197C2B01" id="Connector: Elbow 33" o:spid="_x0000_s1026" type="#_x0000_t34" style="position:absolute;margin-left:342pt;margin-top:8.95pt;width:156pt;height:0;z-index:251669504;visibility:visible;mso-wrap-style:square;mso-wrap-distance-left:9pt;mso-wrap-distance-top:0;mso-wrap-distance-right:9pt;mso-wrap-distance-bottom:0;mso-position-horizontal:absolute;mso-position-horizontal-relative:text;mso-position-vertical:absolute;mso-position-vertical-relative:text" o:gfxdata="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" strokecolor="black [3200]" strokeweight=".5pt"/>
             </w:pict>
@@ -581,8 +592,6 @@
           <w:szCs w:val="26"/>
         </w:rPr>
       </w:pPr>
-      <w:bookmarkStart w:id="0" w:name="_GoBack"/>
-      <w:bookmarkEnd w:id="0"/>
     </w:p>
     <w:p>
       <w:pPr>
@@ -4825,7 +4834,7 @@
               </wp:anchor>
             </w:drawing>
           </mc:Choice>
-          <mc:Fallback xmlns:w16cid="http://schemas.microsoft.com/office/word/2016/wordml/cid" xmlns:am3d="http://schemas.microsoft.com/office/drawing/2017/model3d" xmlns:aink="http://schemas.microsoft.com/office/drawing/2016/ink" xmlns:cx8="http://schemas.microsoft.com/office/drawing/2016/5/14/chartex" xmlns:cx7="http://schemas.microsoft.com/office/drawing/2016/5/13/chartex" xmlns:cx6="http://schemas.microsoft.com/office/drawing/2016/5/12/chartex" xmlns:cx5="http://schemas.microsoft.com/office/drawing/2016/5/11/chartex" xmlns:cx4="http://schemas.microsoft.com/office/drawing/2016/5/10/chartex" xmlns:cx3="http://schemas.microsoft.com/office/drawing/2016/5/9/chartex" xmlns:cx2="http://schemas.microsoft.com/office/drawing/2015/10/21/chartex" xmlns:cx1="http://schemas.microsoft.com/office/drawing/2015/9/8/chartex">
+          <mc:Fallback xmlns:cx1="http://schemas.microsoft.com/office/drawing/2015/9/8/chartex" xmlns:cx2="http://schemas.microsoft.com/office/drawing/2015/10/21/chartex" xmlns:cx3="http://schemas.microsoft.com/office/drawing/2016/5/9/chartex" xmlns:cx4="http://schemas.microsoft.com/office/drawing/2016/5/10/chartex" xmlns:cx5="http://schemas.microsoft.com/office/drawing/2016/5/11/chartex" xmlns:cx6="http://schemas.microsoft.com/office/drawing/2016/5/12/chartex" xmlns:cx7="http://schemas.microsoft.com/office/drawing/2016/5/13/chartex" xmlns:cx8="http://schemas.microsoft.com/office/drawing/2016/5/14/chartex" xmlns:aink="http://schemas.microsoft.com/office/drawing/2016/ink" xmlns:am3d="http://schemas.microsoft.com/office/drawing/2017/model3d" xmlns:w16cid="http://schemas.microsoft.com/office/word/2016/wordml/cid">
             <w:pict>
               <v:shapetype w14:anchorId="40E08BAA" id="_x0000_t32" coordsize="21600,21600" o:spt="32" o:oned="t" path="m,l21600,21600e" filled="f">
                 <v:path arrowok="t" fillok="f" o:connecttype="none"/>
@@ -4944,7 +4953,7 @@
               </wp:anchor>
             </w:drawing>
           </mc:Choice>
-          <mc:Fallback xmlns:w16cid="http://schemas.microsoft.com/office/word/2016/wordml/cid" xmlns:am3d="http://schemas.microsoft.com/office/drawing/2017/model3d" xmlns:aink="http://schemas.microsoft.com/office/drawing/2016/ink" xmlns:cx8="http://schemas.microsoft.com/office/drawing/2016/5/14/chartex" xmlns:cx7="http://schemas.microsoft.com/office/drawing/2016/5/13/chartex" xmlns:cx6="http://schemas.microsoft.com/office/drawing/2016/5/12/chartex" xmlns:cx5="http://schemas.microsoft.com/office/drawing/2016/5/11/chartex" xmlns:cx4="http://schemas.microsoft.com/office/drawing/2016/5/10/chartex" xmlns:cx3="http://schemas.microsoft.com/office/drawing/2016/5/9/chartex" xmlns:cx2="http://schemas.microsoft.com/office/drawing/2015/10/21/chartex" xmlns:cx1="http://schemas.microsoft.com/office/drawing/2015/9/8/chartex">
+          <mc:Fallback xmlns:cx1="http://schemas.microsoft.com/office/drawing/2015/9/8/chartex" xmlns:cx2="http://schemas.microsoft.com/office/drawing/2015/10/21/chartex" xmlns:cx3="http://schemas.microsoft.com/office/drawing/2016/5/9/chartex" xmlns:cx4="http://schemas.microsoft.com/office/drawing/2016/5/10/chartex" xmlns:cx5="http://schemas.microsoft.com/office/drawing/2016/5/11/chartex" xmlns:cx6="http://schemas.microsoft.com/office/drawing/2016/5/12/chartex" xmlns:cx7="http://schemas.microsoft.com/office/drawing/2016/5/13/chartex" xmlns:cx8="http://schemas.microsoft.com/office/drawing/2016/5/14/chartex" xmlns:aink="http://schemas.microsoft.com/office/drawing/2016/ink" xmlns:am3d="http://schemas.microsoft.com/office/drawing/2017/model3d" xmlns:w16cid="http://schemas.microsoft.com/office/word/2016/wordml/cid">
             <w:pict>
               <v:shapetype w14:anchorId="4D2FC609" id="_x0000_t202" coordsize="21600,21600" o:spt="202" path="m,l,21600r21600,l21600,xe">
                 <v:stroke joinstyle="miter"/>
@@ -5059,7 +5068,7 @@
               </wp:anchor>
             </w:drawing>
           </mc:Choice>
-          <mc:Fallback xmlns:w16cid="http://schemas.microsoft.com/office/word/2016/wordml/cid" xmlns:am3d="http://schemas.microsoft.com/office/drawing/2017/model3d" xmlns:aink="http://schemas.microsoft.com/office/drawing/2016/ink" xmlns:cx8="http://schemas.microsoft.com/office/drawing/2016/5/14/chartex" xmlns:cx7="http://schemas.microsoft.com/office/drawing/2016/5/13/chartex" xmlns:cx6="http://schemas.microsoft.com/office/drawing/2016/5/12/chartex" xmlns:cx5="http://schemas.microsoft.com/office/drawing/2016/5/11/chartex" xmlns:cx4="http://schemas.microsoft.com/office/drawing/2016/5/10/chartex" xmlns:cx3="http://schemas.microsoft.com/office/drawing/2016/5/9/chartex" xmlns:cx2="http://schemas.microsoft.com/office/drawing/2015/10/21/chartex" xmlns:cx1="http://schemas.microsoft.com/office/drawing/2015/9/8/chartex">
+          <mc:Fallback xmlns:cx1="http://schemas.microsoft.com/office/drawing/2015/9/8/chartex" xmlns:cx2="http://schemas.microsoft.com/office/drawing/2015/10/21/chartex" xmlns:cx3="http://schemas.microsoft.com/office/drawing/2016/5/9/chartex" xmlns:cx4="http://schemas.microsoft.com/office/drawing/2016/5/10/chartex" xmlns:cx5="http://schemas.microsoft.com/office/drawing/2016/5/11/chartex" xmlns:cx6="http://schemas.microsoft.com/office/drawing/2016/5/12/chartex" xmlns:cx7="http://schemas.microsoft.com/office/drawing/2016/5/13/chartex" xmlns:cx8="http://schemas.microsoft.com/office/drawing/2016/5/14/chartex" xmlns:aink="http://schemas.microsoft.com/office/drawing/2016/ink" xmlns:am3d="http://schemas.microsoft.com/office/drawing/2017/model3d" xmlns:w16cid="http://schemas.microsoft.com/office/word/2016/wordml/cid">
             <w:pict>
               <v:shape w14:anchorId="3BDDA2FC" id="Straight Arrow Connector 17" o:spid="_x0000_s1026" type="#_x0000_t32" style="position:absolute;margin-left:131.25pt;margin-top:161.35pt;width:3in;height:24.75pt;z-index:251665408;visibility:visible;mso-wrap-style:square;mso-wrap-distance-left:9pt;mso-wrap-distance-top:0;mso-wrap-distance-right:9pt;mso-wrap-distance-bottom:0;mso-position-horizontal:absolute;mso-position-horizontal-relative:text;mso-position-vertical:absolute;mso-position-vertical-relative:text" o:gfxdata="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" strokecolor="black [3200]" strokeweight=".5pt">
                 <v:stroke endarrow="block" joinstyle="miter"/>
@@ -5129,7 +5138,7 @@
               </wp:anchor>
             </w:drawing>
           </mc:Choice>
-          <mc:Fallback xmlns:w16cid="http://schemas.microsoft.com/office/word/2016/wordml/cid" xmlns:am3d="http://schemas.microsoft.com/office/drawing/2017/model3d" xmlns:aink="http://schemas.microsoft.com/office/drawing/2016/ink" xmlns:cx8="http://schemas.microsoft.com/office/drawing/2016/5/14/chartex" xmlns:cx7="http://schemas.microsoft.com/office/drawing/2016/5/13/chartex" xmlns:cx6="http://schemas.microsoft.com/office/drawing/2016/5/12/chartex" xmlns:cx5="http://schemas.microsoft.com/office/drawing/2016/5/11/chartex" xmlns:cx4="http://schemas.microsoft.com/office/drawing/2016/5/10/chartex" xmlns:cx3="http://schemas.microsoft.com/office/drawing/2016/5/9/chartex" xmlns:cx2="http://schemas.microsoft.com/office/drawing/2015/10/21/chartex" xmlns:cx1="http://schemas.microsoft.com/office/drawing/2015/9/8/chartex">
+          <mc:Fallback xmlns:cx1="http://schemas.microsoft.com/office/drawing/2015/9/8/chartex" xmlns:cx2="http://schemas.microsoft.com/office/drawing/2015/10/21/chartex" xmlns:cx3="http://schemas.microsoft.com/office/drawing/2016/5/9/chartex" xmlns:cx4="http://schemas.microsoft.com/office/drawing/2016/5/10/chartex" xmlns:cx5="http://schemas.microsoft.com/office/drawing/2016/5/11/chartex" xmlns:cx6="http://schemas.microsoft.com/office/drawing/2016/5/12/chartex" xmlns:cx7="http://schemas.microsoft.com/office/drawing/2016/5/13/chartex" xmlns:cx8="http://schemas.microsoft.com/office/drawing/2016/5/14/chartex" xmlns:aink="http://schemas.microsoft.com/office/drawing/2016/ink" xmlns:am3d="http://schemas.microsoft.com/office/drawing/2017/model3d" xmlns:w16cid="http://schemas.microsoft.com/office/word/2016/wordml/cid">
             <w:pict>
               <v:shape w14:anchorId="50D68CC3" id="Straight Arrow Connector 16" o:spid="_x0000_s1026" type="#_x0000_t32" style="position:absolute;margin-left:175.5pt;margin-top:117.85pt;width:207pt;height:21.75pt;z-index:251664384;visibility:visible;mso-wrap-style:square;mso-wrap-distance-left:9pt;mso-wrap-distance-top:0;mso-wrap-distance-right:9pt;mso-wrap-distance-bottom:0;mso-position-horizontal:absolute;mso-position-horizontal-relative:text;mso-position-vertical:absolute;mso-position-vertical-relative:text" o:gfxdata="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" strokecolor="black [3200]" strokeweight=".5pt">
                 <v:stroke endarrow="block" joinstyle="miter"/>
@@ -5199,7 +5208,7 @@
               </wp:anchor>
             </w:drawing>
           </mc:Choice>
-          <mc:Fallback xmlns:w16cid="http://schemas.microsoft.com/office/word/2016/wordml/cid" xmlns:am3d="http://schemas.microsoft.com/office/drawing/2017/model3d" xmlns:aink="http://schemas.microsoft.com/office/drawing/2016/ink" xmlns:cx8="http://schemas.microsoft.com/office/drawing/2016/5/14/chartex" xmlns:cx7="http://schemas.microsoft.com/office/drawing/2016/5/13/chartex" xmlns:cx6="http://schemas.microsoft.com/office/drawing/2016/5/12/chartex" xmlns:cx5="http://schemas.microsoft.com/office/drawing/2016/5/11/chartex" xmlns:cx4="http://schemas.microsoft.com/office/drawing/2016/5/10/chartex" xmlns:cx3="http://schemas.microsoft.com/office/drawing/2016/5/9/chartex" xmlns:cx2="http://schemas.microsoft.com/office/drawing/2015/10/21/chartex" xmlns:cx1="http://schemas.microsoft.com/office/drawing/2015/9/8/chartex">
+          <mc:Fallback xmlns:cx1="http://schemas.microsoft.com/office/drawing/2015/9/8/chartex" xmlns:cx2="http://schemas.microsoft.com/office/drawing/2015/10/21/chartex" xmlns:cx3="http://schemas.microsoft.com/office/drawing/2016/5/9/chartex" xmlns:cx4="http://schemas.microsoft.com/office/drawing/2016/5/10/chartex" xmlns:cx5="http://schemas.microsoft.com/office/drawing/2016/5/11/chartex" xmlns:cx6="http://schemas.microsoft.com/office/drawing/2016/5/12/chartex" xmlns:cx7="http://schemas.microsoft.com/office/drawing/2016/5/13/chartex" xmlns:cx8="http://schemas.microsoft.com/office/drawing/2016/5/14/chartex" xmlns:aink="http://schemas.microsoft.com/office/drawing/2016/ink" xmlns:am3d="http://schemas.microsoft.com/office/drawing/2017/model3d" xmlns:w16cid="http://schemas.microsoft.com/office/word/2016/wordml/cid">
             <w:pict>
               <v:shape w14:anchorId="645033AA" id="Straight Arrow Connector 15" o:spid="_x0000_s1026" type="#_x0000_t32" style="position:absolute;margin-left:131.95pt;margin-top:93.85pt;width:242.25pt;height:24pt;z-index:251663360;visibility:visible;mso-wrap-style:square;mso-wrap-distance-left:9pt;mso-wrap-distance-top:0;mso-wrap-distance-right:9pt;mso-wrap-distance-bottom:0;mso-position-horizontal:absolute;mso-position-horizontal-relative:text;mso-position-vertical:absolute;mso-position-vertical-relative:text" o:gfxdata="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" strokecolor="black [3200]" strokeweight=".5pt">
                 <v:stroke endarrow="block" joinstyle="miter"/>
@@ -5269,7 +5278,7 @@
               </wp:anchor>
             </w:drawing>
           </mc:Choice>
-          <mc:Fallback xmlns:w16cid="http://schemas.microsoft.com/office/word/2016/wordml/cid" xmlns:am3d="http://schemas.microsoft.com/office/drawing/2017/model3d" xmlns:aink="http://schemas.microsoft.com/office/drawing/2016/ink" xmlns:cx8="http://schemas.microsoft.com/office/drawing/2016/5/14/chartex" xmlns:cx7="http://schemas.microsoft.com/office/drawing/2016/5/13/chartex" xmlns:cx6="http://schemas.microsoft.com/office/drawing/2016/5/12/chartex" xmlns:cx5="http://schemas.microsoft.com/office/drawing/2016/5/11/chartex" xmlns:cx4="http://schemas.microsoft.com/office/drawing/2016/5/10/chartex" xmlns:cx3="http://schemas.microsoft.com/office/drawing/2016/5/9/chartex" xmlns:cx2="http://schemas.microsoft.com/office/drawing/2015/10/21/chartex" xmlns:cx1="http://schemas.microsoft.com/office/drawing/2015/9/8/chartex">
+          <mc:Fallback xmlns:cx1="http://schemas.microsoft.com/office/drawing/2015/9/8/chartex" xmlns:cx2="http://schemas.microsoft.com/office/drawing/2015/10/21/chartex" xmlns:cx3="http://schemas.microsoft.com/office/drawing/2016/5/9/chartex" xmlns:cx4="http://schemas.microsoft.com/office/drawing/2016/5/10/chartex" xmlns:cx5="http://schemas.microsoft.com/office/drawing/2016/5/11/chartex" xmlns:cx6="http://schemas.microsoft.com/office/drawing/2016/5/12/chartex" xmlns:cx7="http://schemas.microsoft.com/office/drawing/2016/5/13/chartex" xmlns:cx8="http://schemas.microsoft.com/office/drawing/2016/5/14/chartex" xmlns:aink="http://schemas.microsoft.com/office/drawing/2016/ink" xmlns:am3d="http://schemas.microsoft.com/office/drawing/2017/model3d" xmlns:w16cid="http://schemas.microsoft.com/office/word/2016/wordml/cid">
             <w:pict>
               <v:shape w14:anchorId="7E8D877D" id="Straight Arrow Connector 14" o:spid="_x0000_s1026" type="#_x0000_t32" style="position:absolute;margin-left:128.25pt;margin-top:69.85pt;width:256.5pt;height:21pt;z-index:251662336;visibility:visible;mso-wrap-style:square;mso-wrap-distance-left:9pt;mso-wrap-distance-top:0;mso-wrap-distance-right:9pt;mso-wrap-distance-bottom:0;mso-position-horizontal:absolute;mso-position-horizontal-relative:text;mso-position-vertical:absolute;mso-position-vertical-relative:text" o:gfxdata="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" strokecolor="black [3200]" strokeweight=".5pt">
                 <v:stroke endarrow="block" joinstyle="miter"/>
@@ -5339,7 +5348,7 @@
               </wp:anchor>
             </w:drawing>
           </mc:Choice>
-          <mc:Fallback xmlns:w16cid="http://schemas.microsoft.com/office/word/2016/wordml/cid" xmlns:am3d="http://schemas.microsoft.com/office/drawing/2017/model3d" xmlns:aink="http://schemas.microsoft.com/office/drawing/2016/ink" xmlns:cx8="http://schemas.microsoft.com/office/drawing/2016/5/14/chartex" xmlns:cx7="http://schemas.microsoft.com/office/drawing/2016/5/13/chartex" xmlns:cx6="http://schemas.microsoft.com/office/drawing/2016/5/12/chartex" xmlns:cx5="http://schemas.microsoft.com/office/drawing/2016/5/11/chartex" xmlns:cx4="http://schemas.microsoft.com/office/drawing/2016/5/10/chartex" xmlns:cx3="http://schemas.microsoft.com/office/drawing/2016/5/9/chartex" xmlns:cx2="http://schemas.microsoft.com/office/drawing/2015/10/21/chartex" xmlns:cx1="http://schemas.microsoft.com/office/drawing/2015/9/8/chartex">
+          <mc:Fallback xmlns:cx1="http://schemas.microsoft.com/office/drawing/2015/9/8/chartex" xmlns:cx2="http://schemas.microsoft.com/office/drawing/2015/10/21/chartex" xmlns:cx3="http://schemas.microsoft.com/office/drawing/2016/5/9/chartex" xmlns:cx4="http://schemas.microsoft.com/office/drawing/2016/5/10/chartex" xmlns:cx5="http://schemas.microsoft.com/office/drawing/2016/5/11/chartex" xmlns:cx6="http://schemas.microsoft.com/office/drawing/2016/5/12/chartex" xmlns:cx7="http://schemas.microsoft.com/office/drawing/2016/5/13/chartex" xmlns:cx8="http://schemas.microsoft.com/office/drawing/2016/5/14/chartex" xmlns:aink="http://schemas.microsoft.com/office/drawing/2016/ink" xmlns:am3d="http://schemas.microsoft.com/office/drawing/2017/model3d" xmlns:w16cid="http://schemas.microsoft.com/office/word/2016/wordml/cid">
             <w:pict>
               <v:shape w14:anchorId="2724CA90" id="Straight Arrow Connector 13" o:spid="_x0000_s1026" type="#_x0000_t32" style="position:absolute;margin-left:133.5pt;margin-top:48.1pt;width:258pt;height:9pt;z-index:251661312;visibility:visible;mso-wrap-style:square;mso-wrap-distance-left:9pt;mso-wrap-distance-top:0;mso-wrap-distance-right:9pt;mso-wrap-distance-bottom:0;mso-position-horizontal:absolute;mso-position-horizontal-relative:text;mso-position-vertical:absolute;mso-position-vertical-relative:text" o:gfxdata="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" strokecolor="black [3200]" strokeweight=".5pt">
                 <v:stroke endarrow="block" joinstyle="miter"/>
@@ -5409,7 +5418,7 @@
               </wp:anchor>
             </w:drawing>
           </mc:Choice>
-          <mc:Fallback xmlns:w16cid="http://schemas.microsoft.com/office/word/2016/wordml/cid" xmlns:am3d="http://schemas.microsoft.com/office/drawing/2017/model3d" xmlns:aink="http://schemas.microsoft.com/office/drawing/2016/ink" xmlns:cx8="http://schemas.microsoft.com/office/drawing/2016/5/14/chartex" xmlns:cx7="http://schemas.microsoft.com/office/drawing/2016/5/13/chartex" xmlns:cx6="http://schemas.microsoft.com/office/drawing/2016/5/12/chartex" xmlns:cx5="http://schemas.microsoft.com/office/drawing/2016/5/11/chartex" xmlns:cx4="http://schemas.microsoft.com/office/drawing/2016/5/10/chartex" xmlns:cx3="http://schemas.microsoft.com/office/drawing/2016/5/9/chartex" xmlns:cx2="http://schemas.microsoft.com/office/drawing/2015/10/21/chartex" xmlns:cx1="http://schemas.microsoft.com/office/drawing/2015/9/8/chartex">
+          <mc:Fallback xmlns:cx1="http://schemas.microsoft.com/office/drawing/2015/9/8/chartex" xmlns:cx2="http://schemas.microsoft.com/office/drawing/2015/10/21/chartex" xmlns:cx3="http://schemas.microsoft.com/office/drawing/2016/5/9/chartex" xmlns:cx4="http://schemas.microsoft.com/office/drawing/2016/5/10/chartex" xmlns:cx5="http://schemas.microsoft.com/office/drawing/2016/5/11/chartex" xmlns:cx6="http://schemas.microsoft.com/office/drawing/2016/5/12/chartex" xmlns:cx7="http://schemas.microsoft.com/office/drawing/2016/5/13/chartex" xmlns:cx8="http://schemas.microsoft.com/office/drawing/2016/5/14/chartex" xmlns:aink="http://schemas.microsoft.com/office/drawing/2016/ink" xmlns:am3d="http://schemas.microsoft.com/office/drawing/2017/model3d" xmlns:w16cid="http://schemas.microsoft.com/office/word/2016/wordml/cid">
             <w:pict>
               <v:shapetype w14:anchorId="0F285641" id="_x0000_t34" coordsize="21600,21600" o:spt="34" o:oned="t" adj="10800" path="m,l@0,0@0,21600,21600,21600e" filled="f">
                 <v:stroke joinstyle="miter"/>
@@ -11210,7 +11219,7 @@
           <w:rPr>
             <w:noProof/>
           </w:rPr>
-          <w:t>3</w:t>
+          <w:t>1</w:t>
         </w:r>
         <w:r>
           <w:rPr>
@@ -13677,18 +13686,18 @@
 </file>
 
 <file path=customXml/item2.xml><?xml version="1.0" encoding="utf-8"?>
-<p:properties xmlns:p="http://schemas.microsoft.com/office/2006/metadata/properties" xmlns:xsi="http://www.w3.org/2001/XMLSchema-instance" xmlns:pc="http://schemas.microsoft.com/office/infopath/2007/PartnerControls">
-  <documentManagement/>
-</p:properties>
-</file>
-
-<file path=customXml/item3.xml><?xml version="1.0" encoding="utf-8"?>
 <?mso-contentType ?>
 <FormTemplates xmlns="http://schemas.microsoft.com/sharepoint/v3/contenttype/forms">
   <Display>DocumentLibraryForm</Display>
   <Edit>DocumentLibraryForm</Edit>
   <New>DocumentLibraryForm</New>
 </FormTemplates>
+</file>
+
+<file path=customXml/item3.xml><?xml version="1.0" encoding="utf-8"?>
+<p:properties xmlns:p="http://schemas.microsoft.com/office/2006/metadata/properties" xmlns:xsi="http://www.w3.org/2001/XMLSchema-instance" xmlns:pc="http://schemas.microsoft.com/office/infopath/2007/PartnerControls">
+  <documentManagement/>
+</p:properties>
 </file>
 
 <file path=customXml/item4.xml><?xml version="1.0" encoding="utf-8"?>
@@ -13714,6 +13723,14 @@
 </file>
 
 <file path=customXml/itemProps2.xml><?xml version="1.0" encoding="utf-8"?>
+<ds:datastoreItem xmlns:ds="http://schemas.openxmlformats.org/officeDocument/2006/customXml" ds:itemID="{E485C46B-EE84-48EF-9C51-A4C86FA3F965}">
+  <ds:schemaRefs>
+    <ds:schemaRef ds:uri="http://schemas.microsoft.com/sharepoint/v3/contenttype/forms"/>
+  </ds:schemaRefs>
+</ds:datastoreItem>
+</file>
+
+<file path=customXml/itemProps3.xml><?xml version="1.0" encoding="utf-8"?>
 <ds:datastoreItem xmlns:ds="http://schemas.openxmlformats.org/officeDocument/2006/customXml" ds:itemID="{A2EFEBA4-0696-447B-93EE-86345DF41E61}">
   <ds:schemaRefs>
     <ds:schemaRef ds:uri="http://schemas.microsoft.com/office/2006/metadata/properties"/>
@@ -13722,16 +13739,8 @@
 </ds:datastoreItem>
 </file>
 
-<file path=customXml/itemProps3.xml><?xml version="1.0" encoding="utf-8"?>
-<ds:datastoreItem xmlns:ds="http://schemas.openxmlformats.org/officeDocument/2006/customXml" ds:itemID="{E485C46B-EE84-48EF-9C51-A4C86FA3F965}">
-  <ds:schemaRefs>
-    <ds:schemaRef ds:uri="http://schemas.microsoft.com/sharepoint/v3/contenttype/forms"/>
-  </ds:schemaRefs>
-</ds:datastoreItem>
-</file>
-
 <file path=customXml/itemProps4.xml><?xml version="1.0" encoding="utf-8"?>
-<ds:datastoreItem xmlns:ds="http://schemas.openxmlformats.org/officeDocument/2006/customXml" ds:itemID="{80D99C7F-7E99-4F18-8F84-7E7C320548B0}">
+<ds:datastoreItem xmlns:ds="http://schemas.openxmlformats.org/officeDocument/2006/customXml" ds:itemID="{E2B3FB6F-20B0-48A9-8DE4-F86051017FB8}">
   <ds:schemaRefs>
     <ds:schemaRef ds:uri="http://schemas.openxmlformats.org/officeDocument/2006/bibliography"/>
   </ds:schemaRefs>
